--- a/response.docx
+++ b/response.docx
@@ -425,7 +425,7 @@
               <a:graphicData uri="http://schemas.openxmlformats.org/drawingml/2006/picture">
                 <pic:pic>
                   <pic:nvPicPr>
-                    <pic:cNvPr descr="../Images/bonus.png" id="0" name="Picture"/>
+                    <pic:cNvPr descr="images/bonus.png" id="0" name="Picture"/>
                     <pic:cNvPicPr>
                       <a:picLocks noChangeArrowheads="1" noChangeAspect="1"/>
                     </pic:cNvPicPr>
